--- a/Documentatie/Kerntaak-1/1.3.8_Use-case-diagram-en-use-case-templates/2017-05-01_Use-Case-Template_V1.docx
+++ b/Documentatie/Kerntaak-1/1.3.8_Use-case-diagram-en-use-case-templates/2017-05-01_Use-Case-Template_V1.docx
@@ -462,7 +462,20 @@
                                     <w:lang w:val="en-US"/>
                                   </w:rPr>
                                   <w:br/>
-                                  <w:t>Klas: RIO4-APO3A</w:t>
+                                </w:r>
+                                <w:proofErr w:type="spellStart"/>
+                                <w:r>
+                                  <w:rPr>
+                                    <w:lang w:val="en-US"/>
+                                  </w:rPr>
+                                  <w:t>Klas</w:t>
+                                </w:r>
+                                <w:proofErr w:type="spellEnd"/>
+                                <w:r>
+                                  <w:rPr>
+                                    <w:lang w:val="en-US"/>
+                                  </w:rPr>
+                                  <w:t>: RIO4-APO3A</w:t>
                                 </w:r>
                                 <w:r>
                                   <w:rPr>
@@ -470,11 +483,19 @@
                                   </w:rPr>
                                   <w:br/>
                                 </w:r>
+                                <w:proofErr w:type="spellStart"/>
                                 <w:r>
                                   <w:rPr>
                                     <w:lang w:val="en-US"/>
                                   </w:rPr>
-                                  <w:t>Examencasus: 03</w:t>
+                                  <w:t>Examencasus</w:t>
+                                </w:r>
+                                <w:proofErr w:type="spellEnd"/>
+                                <w:r>
+                                  <w:rPr>
+                                    <w:lang w:val="en-US"/>
+                                  </w:rPr>
+                                  <w:t>: 03</w:t>
                                 </w:r>
                               </w:p>
                               <w:p>
@@ -808,7 +829,7 @@
               <w:tab w:val="right" w:leader="dot" w:pos="9062"/>
             </w:tabs>
             <w:rPr>
-              <w:rFonts w:ascii="Arial" w:hAnsi="Arial" w:cs="Arial"/>
+              <w:rFonts w:cstheme="minorBidi"/>
               <w:noProof/>
               <w:lang w:val="en-GB" w:eastAsia="en-GB"/>
             </w:rPr>
@@ -831,18 +852,17 @@
             </w:rPr>
             <w:fldChar w:fldCharType="separate"/>
           </w:r>
-          <w:hyperlink w:anchor="_Toc480366257" w:history="1">
+          <w:hyperlink w:anchor="_Toc480449988" w:history="1">
             <w:r>
               <w:rPr>
                 <w:rStyle w:val="Hyperlink"/>
-                <w:rFonts w:ascii="Arial" w:hAnsi="Arial" w:cs="Arial"/>
+                <w:rFonts w:cs="Arial"/>
                 <w:noProof/>
               </w:rPr>
               <w:t>Inleiding</w:t>
             </w:r>
             <w:r>
               <w:rPr>
-                <w:rFonts w:ascii="Arial" w:hAnsi="Arial" w:cs="Arial"/>
                 <w:noProof/>
                 <w:webHidden/>
               </w:rPr>
@@ -850,7 +870,6 @@
             </w:r>
             <w:r>
               <w:rPr>
-                <w:rFonts w:ascii="Arial" w:hAnsi="Arial" w:cs="Arial"/>
                 <w:noProof/>
                 <w:webHidden/>
               </w:rPr>
@@ -858,22 +877,19 @@
             </w:r>
             <w:r>
               <w:rPr>
-                <w:rFonts w:ascii="Arial" w:hAnsi="Arial" w:cs="Arial"/>
                 <w:noProof/>
                 <w:webHidden/>
               </w:rPr>
-              <w:instrText xml:space="preserve"> PAGEREF _Toc480366257 \h </w:instrText>
-            </w:r>
-            <w:r>
-              <w:rPr>
-                <w:rFonts w:ascii="Arial" w:hAnsi="Arial" w:cs="Arial"/>
+              <w:instrText xml:space="preserve"> PAGEREF _Toc480449988 \h </w:instrText>
+            </w:r>
+            <w:r>
+              <w:rPr>
                 <w:noProof/>
                 <w:webHidden/>
               </w:rPr>
             </w:r>
             <w:r>
               <w:rPr>
-                <w:rFonts w:ascii="Arial" w:hAnsi="Arial" w:cs="Arial"/>
                 <w:noProof/>
                 <w:webHidden/>
               </w:rPr>
@@ -881,7 +897,6 @@
             </w:r>
             <w:r>
               <w:rPr>
-                <w:rFonts w:ascii="Arial" w:hAnsi="Arial" w:cs="Arial"/>
                 <w:noProof/>
                 <w:webHidden/>
               </w:rPr>
@@ -889,7 +904,6 @@
             </w:r>
             <w:r>
               <w:rPr>
-                <w:rFonts w:ascii="Arial" w:hAnsi="Arial" w:cs="Arial"/>
                 <w:noProof/>
                 <w:webHidden/>
               </w:rPr>
@@ -904,23 +918,22 @@
               <w:tab w:val="right" w:leader="dot" w:pos="9062"/>
             </w:tabs>
             <w:rPr>
-              <w:rFonts w:ascii="Arial" w:hAnsi="Arial" w:cs="Arial"/>
+              <w:rFonts w:cstheme="minorBidi"/>
               <w:noProof/>
               <w:lang w:val="en-GB" w:eastAsia="en-GB"/>
             </w:rPr>
           </w:pPr>
-          <w:hyperlink w:anchor="_Toc480366258" w:history="1">
+          <w:hyperlink w:anchor="_Toc480449989" w:history="1">
             <w:r>
               <w:rPr>
                 <w:rStyle w:val="Hyperlink"/>
-                <w:rFonts w:ascii="Arial" w:hAnsi="Arial" w:cs="Arial"/>
+                <w:rFonts w:cs="Arial"/>
                 <w:noProof/>
               </w:rPr>
               <w:t>Templates</w:t>
             </w:r>
             <w:r>
               <w:rPr>
-                <w:rFonts w:ascii="Arial" w:hAnsi="Arial" w:cs="Arial"/>
                 <w:noProof/>
                 <w:webHidden/>
               </w:rPr>
@@ -928,7 +941,6 @@
             </w:r>
             <w:r>
               <w:rPr>
-                <w:rFonts w:ascii="Arial" w:hAnsi="Arial" w:cs="Arial"/>
                 <w:noProof/>
                 <w:webHidden/>
               </w:rPr>
@@ -936,22 +948,19 @@
             </w:r>
             <w:r>
               <w:rPr>
-                <w:rFonts w:ascii="Arial" w:hAnsi="Arial" w:cs="Arial"/>
                 <w:noProof/>
                 <w:webHidden/>
               </w:rPr>
-              <w:instrText xml:space="preserve"> PAGEREF _Toc480366258 \h </w:instrText>
-            </w:r>
-            <w:r>
-              <w:rPr>
-                <w:rFonts w:ascii="Arial" w:hAnsi="Arial" w:cs="Arial"/>
+              <w:instrText xml:space="preserve"> PAGEREF _Toc480449989 \h </w:instrText>
+            </w:r>
+            <w:r>
+              <w:rPr>
                 <w:noProof/>
                 <w:webHidden/>
               </w:rPr>
             </w:r>
             <w:r>
               <w:rPr>
-                <w:rFonts w:ascii="Arial" w:hAnsi="Arial" w:cs="Arial"/>
                 <w:noProof/>
                 <w:webHidden/>
               </w:rPr>
@@ -959,7 +968,6 @@
             </w:r>
             <w:r>
               <w:rPr>
-                <w:rFonts w:ascii="Arial" w:hAnsi="Arial" w:cs="Arial"/>
                 <w:noProof/>
                 <w:webHidden/>
               </w:rPr>
@@ -967,7 +975,6 @@
             </w:r>
             <w:r>
               <w:rPr>
-                <w:rFonts w:ascii="Arial" w:hAnsi="Arial" w:cs="Arial"/>
                 <w:noProof/>
                 <w:webHidden/>
               </w:rPr>
@@ -982,16 +989,16 @@
               <w:tab w:val="right" w:leader="dot" w:pos="9062"/>
             </w:tabs>
             <w:rPr>
-              <w:rFonts w:ascii="Arial" w:hAnsi="Arial" w:cs="Arial"/>
+              <w:rFonts w:cstheme="minorBidi"/>
               <w:noProof/>
               <w:lang w:val="en-GB" w:eastAsia="en-GB"/>
             </w:rPr>
           </w:pPr>
-          <w:hyperlink w:anchor="_Toc480366259" w:history="1">
+          <w:hyperlink w:anchor="_Toc480449990" w:history="1">
             <w:r>
               <w:rPr>
                 <w:rStyle w:val="Hyperlink"/>
-                <w:rFonts w:ascii="Arial" w:eastAsia="Times New Roman" w:hAnsi="Arial" w:cs="Arial"/>
+                <w:rFonts w:eastAsia="Times New Roman" w:cs="Arial"/>
                 <w:noProof/>
                 <w:lang w:eastAsia="nl-NL"/>
               </w:rPr>
@@ -999,7 +1006,6 @@
             </w:r>
             <w:r>
               <w:rPr>
-                <w:rFonts w:ascii="Arial" w:hAnsi="Arial" w:cs="Arial"/>
                 <w:noProof/>
                 <w:webHidden/>
               </w:rPr>
@@ -1007,7 +1013,6 @@
             </w:r>
             <w:r>
               <w:rPr>
-                <w:rFonts w:ascii="Arial" w:hAnsi="Arial" w:cs="Arial"/>
                 <w:noProof/>
                 <w:webHidden/>
               </w:rPr>
@@ -1015,22 +1020,19 @@
             </w:r>
             <w:r>
               <w:rPr>
-                <w:rFonts w:ascii="Arial" w:hAnsi="Arial" w:cs="Arial"/>
                 <w:noProof/>
                 <w:webHidden/>
               </w:rPr>
-              <w:instrText xml:space="preserve"> PAGEREF _Toc480366259 \h </w:instrText>
-            </w:r>
-            <w:r>
-              <w:rPr>
-                <w:rFonts w:ascii="Arial" w:hAnsi="Arial" w:cs="Arial"/>
+              <w:instrText xml:space="preserve"> PAGEREF _Toc480449990 \h </w:instrText>
+            </w:r>
+            <w:r>
+              <w:rPr>
                 <w:noProof/>
                 <w:webHidden/>
               </w:rPr>
             </w:r>
             <w:r>
               <w:rPr>
-                <w:rFonts w:ascii="Arial" w:hAnsi="Arial" w:cs="Arial"/>
                 <w:noProof/>
                 <w:webHidden/>
               </w:rPr>
@@ -1038,7 +1040,6 @@
             </w:r>
             <w:r>
               <w:rPr>
-                <w:rFonts w:ascii="Arial" w:hAnsi="Arial" w:cs="Arial"/>
                 <w:noProof/>
                 <w:webHidden/>
               </w:rPr>
@@ -1046,7 +1047,6 @@
             </w:r>
             <w:r>
               <w:rPr>
-                <w:rFonts w:ascii="Arial" w:hAnsi="Arial" w:cs="Arial"/>
                 <w:noProof/>
                 <w:webHidden/>
               </w:rPr>
@@ -1061,16 +1061,16 @@
               <w:tab w:val="right" w:leader="dot" w:pos="9062"/>
             </w:tabs>
             <w:rPr>
-              <w:rFonts w:ascii="Arial" w:hAnsi="Arial" w:cs="Arial"/>
+              <w:rFonts w:cstheme="minorBidi"/>
               <w:noProof/>
               <w:lang w:val="en-GB" w:eastAsia="en-GB"/>
             </w:rPr>
           </w:pPr>
-          <w:hyperlink w:anchor="_Toc480366260" w:history="1">
+          <w:hyperlink w:anchor="_Toc480449991" w:history="1">
             <w:r>
               <w:rPr>
                 <w:rStyle w:val="Hyperlink"/>
-                <w:rFonts w:ascii="Arial" w:hAnsi="Arial" w:cs="Arial"/>
+                <w:rFonts w:cs="Arial"/>
                 <w:noProof/>
                 <w:lang w:eastAsia="nl-NL"/>
               </w:rPr>
@@ -1078,7 +1078,6 @@
             </w:r>
             <w:r>
               <w:rPr>
-                <w:rFonts w:ascii="Arial" w:hAnsi="Arial" w:cs="Arial"/>
                 <w:noProof/>
                 <w:webHidden/>
               </w:rPr>
@@ -1086,7 +1085,6 @@
             </w:r>
             <w:r>
               <w:rPr>
-                <w:rFonts w:ascii="Arial" w:hAnsi="Arial" w:cs="Arial"/>
                 <w:noProof/>
                 <w:webHidden/>
               </w:rPr>
@@ -1094,22 +1092,19 @@
             </w:r>
             <w:r>
               <w:rPr>
-                <w:rFonts w:ascii="Arial" w:hAnsi="Arial" w:cs="Arial"/>
                 <w:noProof/>
                 <w:webHidden/>
               </w:rPr>
-              <w:instrText xml:space="preserve"> PAGEREF _Toc480366260 \h </w:instrText>
-            </w:r>
-            <w:r>
-              <w:rPr>
-                <w:rFonts w:ascii="Arial" w:hAnsi="Arial" w:cs="Arial"/>
+              <w:instrText xml:space="preserve"> PAGEREF _Toc480449991 \h </w:instrText>
+            </w:r>
+            <w:r>
+              <w:rPr>
                 <w:noProof/>
                 <w:webHidden/>
               </w:rPr>
             </w:r>
             <w:r>
               <w:rPr>
-                <w:rFonts w:ascii="Arial" w:hAnsi="Arial" w:cs="Arial"/>
                 <w:noProof/>
                 <w:webHidden/>
               </w:rPr>
@@ -1117,7 +1112,6 @@
             </w:r>
             <w:r>
               <w:rPr>
-                <w:rFonts w:ascii="Arial" w:hAnsi="Arial" w:cs="Arial"/>
                 <w:noProof/>
                 <w:webHidden/>
               </w:rPr>
@@ -1125,7 +1119,6 @@
             </w:r>
             <w:r>
               <w:rPr>
-                <w:rFonts w:ascii="Arial" w:hAnsi="Arial" w:cs="Arial"/>
                 <w:noProof/>
                 <w:webHidden/>
               </w:rPr>
@@ -1140,23 +1133,22 @@
               <w:tab w:val="right" w:leader="dot" w:pos="9062"/>
             </w:tabs>
             <w:rPr>
-              <w:rFonts w:ascii="Arial" w:hAnsi="Arial" w:cs="Arial"/>
+              <w:rFonts w:cstheme="minorBidi"/>
               <w:noProof/>
               <w:lang w:val="en-GB" w:eastAsia="en-GB"/>
             </w:rPr>
           </w:pPr>
-          <w:hyperlink w:anchor="_Toc480366261" w:history="1">
+          <w:hyperlink w:anchor="_Toc480449992" w:history="1">
             <w:r>
               <w:rPr>
                 <w:rStyle w:val="Hyperlink"/>
-                <w:rFonts w:ascii="Arial" w:hAnsi="Arial" w:cs="Arial"/>
+                <w:rFonts w:cs="Arial"/>
                 <w:noProof/>
               </w:rPr>
               <w:t>Revisie</w:t>
             </w:r>
             <w:r>
               <w:rPr>
-                <w:rFonts w:ascii="Arial" w:hAnsi="Arial" w:cs="Arial"/>
                 <w:noProof/>
                 <w:webHidden/>
               </w:rPr>
@@ -1164,7 +1156,6 @@
             </w:r>
             <w:r>
               <w:rPr>
-                <w:rFonts w:ascii="Arial" w:hAnsi="Arial" w:cs="Arial"/>
                 <w:noProof/>
                 <w:webHidden/>
               </w:rPr>
@@ -1172,22 +1163,19 @@
             </w:r>
             <w:r>
               <w:rPr>
-                <w:rFonts w:ascii="Arial" w:hAnsi="Arial" w:cs="Arial"/>
                 <w:noProof/>
                 <w:webHidden/>
               </w:rPr>
-              <w:instrText xml:space="preserve"> PAGEREF _Toc480366261 \h </w:instrText>
-            </w:r>
-            <w:r>
-              <w:rPr>
-                <w:rFonts w:ascii="Arial" w:hAnsi="Arial" w:cs="Arial"/>
+              <w:instrText xml:space="preserve"> PAGEREF _Toc480449992 \h </w:instrText>
+            </w:r>
+            <w:r>
+              <w:rPr>
                 <w:noProof/>
                 <w:webHidden/>
               </w:rPr>
             </w:r>
             <w:r>
               <w:rPr>
-                <w:rFonts w:ascii="Arial" w:hAnsi="Arial" w:cs="Arial"/>
                 <w:noProof/>
                 <w:webHidden/>
               </w:rPr>
@@ -1195,7 +1183,6 @@
             </w:r>
             <w:r>
               <w:rPr>
-                <w:rFonts w:ascii="Arial" w:hAnsi="Arial" w:cs="Arial"/>
                 <w:noProof/>
                 <w:webHidden/>
               </w:rPr>
@@ -1203,7 +1190,6 @@
             </w:r>
             <w:r>
               <w:rPr>
-                <w:rFonts w:ascii="Arial" w:hAnsi="Arial" w:cs="Arial"/>
                 <w:noProof/>
                 <w:webHidden/>
               </w:rPr>
@@ -1247,6 +1233,8 @@
         </w:rPr>
         <w:br w:type="page"/>
       </w:r>
+      <w:bookmarkStart w:id="0" w:name="_GoBack"/>
+      <w:bookmarkEnd w:id="0"/>
     </w:p>
     <w:p>
       <w:pPr>
@@ -1255,7 +1243,7 @@
           <w:rFonts w:cs="Arial"/>
         </w:rPr>
       </w:pPr>
-      <w:bookmarkStart w:id="0" w:name="_Toc480366257"/>
+      <w:bookmarkStart w:id="1" w:name="_Toc480449988"/>
       <w:r>
         <w:rPr>
           <w:rFonts w:cs="Arial"/>
@@ -1263,7 +1251,7 @@
         <w:lastRenderedPageBreak/>
         <w:t>Inleiding</w:t>
       </w:r>
-      <w:bookmarkEnd w:id="0"/>
+      <w:bookmarkEnd w:id="1"/>
     </w:p>
     <w:p>
       <w:pPr>
@@ -1281,7 +1269,49 @@
         <w:rPr>
           <w:rFonts w:cs="Arial"/>
         </w:rPr>
-        <w:t xml:space="preserve"> Tarik Hacialiogullari, een Use Case Template gemaakt, dit heb ik gedaan doormiddel van een aantal tabellen met beschrijving per Use Case. Het aantal tabellen is gebaseerd op het aantal Use Cases.</w:t>
+        <w:t xml:space="preserve"> Tarik Hacialiogullari, een </w:t>
+      </w:r>
+      <w:proofErr w:type="spellStart"/>
+      <w:r>
+        <w:rPr>
+          <w:rFonts w:cs="Arial"/>
+        </w:rPr>
+        <w:t>Use</w:t>
+      </w:r>
+      <w:proofErr w:type="spellEnd"/>
+      <w:r>
+        <w:rPr>
+          <w:rFonts w:cs="Arial"/>
+        </w:rPr>
+        <w:t xml:space="preserve"> Case Template gemaakt, dit heb ik gedaan doormiddel van een aantal tabellen met beschrijving per </w:t>
+      </w:r>
+      <w:proofErr w:type="spellStart"/>
+      <w:r>
+        <w:rPr>
+          <w:rFonts w:cs="Arial"/>
+        </w:rPr>
+        <w:t>Use</w:t>
+      </w:r>
+      <w:proofErr w:type="spellEnd"/>
+      <w:r>
+        <w:rPr>
+          <w:rFonts w:cs="Arial"/>
+        </w:rPr>
+        <w:t xml:space="preserve"> Case. Het aantal tabellen is gebaseerd op het aantal </w:t>
+      </w:r>
+      <w:proofErr w:type="spellStart"/>
+      <w:r>
+        <w:rPr>
+          <w:rFonts w:cs="Arial"/>
+        </w:rPr>
+        <w:t>Use</w:t>
+      </w:r>
+      <w:proofErr w:type="spellEnd"/>
+      <w:r>
+        <w:rPr>
+          <w:rFonts w:cs="Arial"/>
+        </w:rPr>
+        <w:t xml:space="preserve"> Cases.</w:t>
       </w:r>
     </w:p>
     <w:p>
@@ -1304,7 +1334,7 @@
           <w:rFonts w:cs="Arial"/>
         </w:rPr>
       </w:pPr>
-      <w:bookmarkStart w:id="1" w:name="_Toc480366258"/>
+      <w:bookmarkStart w:id="2" w:name="_Toc480449989"/>
       <w:r>
         <w:rPr>
           <w:rFonts w:cs="Arial"/>
@@ -1312,7 +1342,7 @@
         <w:lastRenderedPageBreak/>
         <w:t>Templates</w:t>
       </w:r>
-      <w:bookmarkEnd w:id="1"/>
+      <w:bookmarkEnd w:id="2"/>
     </w:p>
     <w:p>
       <w:pPr>
@@ -1331,15 +1361,24 @@
           <w:lang w:eastAsia="nl-NL"/>
         </w:rPr>
       </w:pPr>
-      <w:bookmarkStart w:id="2" w:name="_Toc480366259"/>
+      <w:bookmarkStart w:id="3" w:name="_Toc480449990"/>
+      <w:proofErr w:type="spellStart"/>
       <w:r>
         <w:rPr>
           <w:rFonts w:eastAsia="Times New Roman" w:cs="Arial"/>
           <w:lang w:val="en-US" w:eastAsia="nl-NL"/>
         </w:rPr>
-        <w:t>Lezen van Data</w:t>
+        <w:t>Lezen</w:t>
       </w:r>
-      <w:bookmarkEnd w:id="2"/>
+      <w:proofErr w:type="spellEnd"/>
+      <w:r>
+        <w:rPr>
+          <w:rFonts w:eastAsia="Times New Roman" w:cs="Arial"/>
+          <w:lang w:val="en-US" w:eastAsia="nl-NL"/>
+        </w:rPr>
+        <w:t xml:space="preserve"> van Data</w:t>
+      </w:r>
+      <w:bookmarkEnd w:id="3"/>
     </w:p>
     <w:tbl>
       <w:tblPr>
@@ -2108,7 +2147,7 @@
           <w:lang w:eastAsia="nl-NL"/>
         </w:rPr>
       </w:pPr>
-      <w:bookmarkStart w:id="3" w:name="_Toc480366260"/>
+      <w:bookmarkStart w:id="4" w:name="_Toc480449991"/>
       <w:r>
         <w:rPr>
           <w:rFonts w:cs="Arial"/>
@@ -2116,7 +2155,7 @@
         </w:rPr>
         <w:t>Bericht versturen</w:t>
       </w:r>
-      <w:bookmarkEnd w:id="3"/>
+      <w:bookmarkEnd w:id="4"/>
     </w:p>
     <w:tbl>
       <w:tblPr>
@@ -2870,7 +2909,7 @@
           <w:rFonts w:cs="Arial"/>
         </w:rPr>
       </w:pPr>
-      <w:bookmarkStart w:id="4" w:name="_Toc480366261"/>
+      <w:bookmarkStart w:id="5" w:name="_Toc480449992"/>
       <w:r>
         <w:rPr>
           <w:rFonts w:cs="Arial"/>
@@ -2878,7 +2917,7 @@
         <w:lastRenderedPageBreak/>
         <w:t>Revisie</w:t>
       </w:r>
-      <w:bookmarkEnd w:id="4"/>
+      <w:bookmarkEnd w:id="5"/>
     </w:p>
     <w:p>
       <w:pPr>
@@ -3016,8 +3055,6 @@
               </w:rPr>
               <w:t>01-05</w:t>
             </w:r>
-            <w:bookmarkStart w:id="5" w:name="_GoBack"/>
-            <w:bookmarkEnd w:id="5"/>
             <w:r>
               <w:rPr>
                 <w:rFonts w:cs="Arial"/>
@@ -3263,7 +3300,7 @@
           <w:rPr>
             <w:noProof/>
           </w:rPr>
-          <w:t>3</w:t>
+          <w:t>4</w:t>
         </w:r>
         <w:r>
           <w:fldChar w:fldCharType="end"/>
@@ -4440,7 +4477,7 @@
 </file>
 
 <file path=customXml/itemProps2.xml><?xml version="1.0" encoding="utf-8"?>
-<ds:datastoreItem xmlns:ds="http://schemas.openxmlformats.org/officeDocument/2006/customXml" ds:itemID="{273F72D4-B0AF-499B-B4B8-1B7E4050B5BF}">
+<ds:datastoreItem xmlns:ds="http://schemas.openxmlformats.org/officeDocument/2006/customXml" ds:itemID="{751E3070-8280-4EB2-862D-AFD9A3016E82}">
   <ds:schemaRefs>
     <ds:schemaRef ds:uri="http://schemas.openxmlformats.org/officeDocument/2006/bibliography"/>
   </ds:schemaRefs>

--- a/Documentatie/Kerntaak-1/1.3.8_Use-case-diagram-en-use-case-templates/2017-05-01_Use-Case-Template_V1.docx
+++ b/Documentatie/Kerntaak-1/1.3.8_Use-case-diagram-en-use-case-templates/2017-05-01_Use-Case-Template_V1.docx
@@ -852,7 +852,7 @@
             </w:rPr>
             <w:fldChar w:fldCharType="separate"/>
           </w:r>
-          <w:hyperlink w:anchor="_Toc480449988" w:history="1">
+          <w:hyperlink w:anchor="_Toc481487485" w:history="1">
             <w:r>
               <w:rPr>
                 <w:rStyle w:val="Hyperlink"/>
@@ -880,7 +880,7 @@
                 <w:noProof/>
                 <w:webHidden/>
               </w:rPr>
-              <w:instrText xml:space="preserve"> PAGEREF _Toc480449988 \h </w:instrText>
+              <w:instrText xml:space="preserve"> PAGEREF _Toc481487485 \h </w:instrText>
             </w:r>
             <w:r>
               <w:rPr>
@@ -923,7 +923,7 @@
               <w:lang w:val="en-GB" w:eastAsia="en-GB"/>
             </w:rPr>
           </w:pPr>
-          <w:hyperlink w:anchor="_Toc480449989" w:history="1">
+          <w:hyperlink w:anchor="_Toc481487486" w:history="1">
             <w:r>
               <w:rPr>
                 <w:rStyle w:val="Hyperlink"/>
@@ -951,7 +951,7 @@
                 <w:noProof/>
                 <w:webHidden/>
               </w:rPr>
-              <w:instrText xml:space="preserve"> PAGEREF _Toc480449989 \h </w:instrText>
+              <w:instrText xml:space="preserve"> PAGEREF _Toc481487486 \h </w:instrText>
             </w:r>
             <w:r>
               <w:rPr>
@@ -994,7 +994,7 @@
               <w:lang w:val="en-GB" w:eastAsia="en-GB"/>
             </w:rPr>
           </w:pPr>
-          <w:hyperlink w:anchor="_Toc480449990" w:history="1">
+          <w:hyperlink w:anchor="_Toc481487487" w:history="1">
             <w:r>
               <w:rPr>
                 <w:rStyle w:val="Hyperlink"/>
@@ -1023,7 +1023,7 @@
                 <w:noProof/>
                 <w:webHidden/>
               </w:rPr>
-              <w:instrText xml:space="preserve"> PAGEREF _Toc480449990 \h </w:instrText>
+              <w:instrText xml:space="preserve"> PAGEREF _Toc481487487 \h </w:instrText>
             </w:r>
             <w:r>
               <w:rPr>
@@ -1066,7 +1066,7 @@
               <w:lang w:val="en-GB" w:eastAsia="en-GB"/>
             </w:rPr>
           </w:pPr>
-          <w:hyperlink w:anchor="_Toc480449991" w:history="1">
+          <w:hyperlink w:anchor="_Toc481487488" w:history="1">
             <w:r>
               <w:rPr>
                 <w:rStyle w:val="Hyperlink"/>
@@ -1095,7 +1095,7 @@
                 <w:noProof/>
                 <w:webHidden/>
               </w:rPr>
-              <w:instrText xml:space="preserve"> PAGEREF _Toc480449991 \h </w:instrText>
+              <w:instrText xml:space="preserve"> PAGEREF _Toc481487488 \h </w:instrText>
             </w:r>
             <w:r>
               <w:rPr>
@@ -1138,7 +1138,7 @@
               <w:lang w:val="en-GB" w:eastAsia="en-GB"/>
             </w:rPr>
           </w:pPr>
-          <w:hyperlink w:anchor="_Toc480449992" w:history="1">
+          <w:hyperlink w:anchor="_Toc481487489" w:history="1">
             <w:r>
               <w:rPr>
                 <w:rStyle w:val="Hyperlink"/>
@@ -1166,7 +1166,7 @@
                 <w:noProof/>
                 <w:webHidden/>
               </w:rPr>
-              <w:instrText xml:space="preserve"> PAGEREF _Toc480449992 \h </w:instrText>
+              <w:instrText xml:space="preserve"> PAGEREF _Toc481487489 \h </w:instrText>
             </w:r>
             <w:r>
               <w:rPr>
@@ -1220,21 +1220,12 @@
           <w:rFonts w:cs="Arial"/>
         </w:rPr>
       </w:pPr>
-    </w:p>
-    <w:p>
-      <w:pPr>
-        <w:rPr>
-          <w:rFonts w:cs="Arial"/>
-        </w:rPr>
-      </w:pPr>
       <w:r>
         <w:rPr>
           <w:rFonts w:cs="Arial"/>
         </w:rPr>
         <w:br w:type="page"/>
       </w:r>
-      <w:bookmarkStart w:id="0" w:name="_GoBack"/>
-      <w:bookmarkEnd w:id="0"/>
     </w:p>
     <w:p>
       <w:pPr>
@@ -1243,7 +1234,7 @@
           <w:rFonts w:cs="Arial"/>
         </w:rPr>
       </w:pPr>
-      <w:bookmarkStart w:id="1" w:name="_Toc480449988"/>
+      <w:bookmarkStart w:id="0" w:name="_Toc481487485"/>
       <w:r>
         <w:rPr>
           <w:rFonts w:cs="Arial"/>
@@ -1251,7 +1242,7 @@
         <w:lastRenderedPageBreak/>
         <w:t>Inleiding</w:t>
       </w:r>
-      <w:bookmarkEnd w:id="1"/>
+      <w:bookmarkEnd w:id="0"/>
     </w:p>
     <w:p>
       <w:pPr>
@@ -1334,7 +1325,7 @@
           <w:rFonts w:cs="Arial"/>
         </w:rPr>
       </w:pPr>
-      <w:bookmarkStart w:id="2" w:name="_Toc480449989"/>
+      <w:bookmarkStart w:id="1" w:name="_Toc481487486"/>
       <w:r>
         <w:rPr>
           <w:rFonts w:cs="Arial"/>
@@ -1342,7 +1333,7 @@
         <w:lastRenderedPageBreak/>
         <w:t>Templates</w:t>
       </w:r>
-      <w:bookmarkEnd w:id="2"/>
+      <w:bookmarkEnd w:id="1"/>
     </w:p>
     <w:p>
       <w:pPr>
@@ -1361,7 +1352,7 @@
           <w:lang w:eastAsia="nl-NL"/>
         </w:rPr>
       </w:pPr>
-      <w:bookmarkStart w:id="3" w:name="_Toc480449990"/>
+      <w:bookmarkStart w:id="2" w:name="_Toc481487487"/>
       <w:proofErr w:type="spellStart"/>
       <w:r>
         <w:rPr>
@@ -1378,7 +1369,7 @@
         </w:rPr>
         <w:t xml:space="preserve"> van Data</w:t>
       </w:r>
-      <w:bookmarkEnd w:id="3"/>
+      <w:bookmarkEnd w:id="2"/>
     </w:p>
     <w:tbl>
       <w:tblPr>
@@ -2007,6 +1998,7 @@
                 <w:lang w:eastAsia="nl-NL"/>
               </w:rPr>
             </w:pPr>
+            <w:bookmarkStart w:id="3" w:name="_GoBack" w:colFirst="0" w:colLast="0"/>
             <w:r>
               <w:rPr>
                 <w:rFonts w:eastAsia="Times New Roman" w:cs="Arial"/>
@@ -2057,6 +2049,7 @@
           </w:p>
         </w:tc>
       </w:tr>
+      <w:bookmarkEnd w:id="3"/>
       <w:tr>
         <w:tc>
           <w:tcPr>
@@ -2147,7 +2140,7 @@
           <w:lang w:eastAsia="nl-NL"/>
         </w:rPr>
       </w:pPr>
-      <w:bookmarkStart w:id="4" w:name="_Toc480449991"/>
+      <w:bookmarkStart w:id="4" w:name="_Toc481487488"/>
       <w:r>
         <w:rPr>
           <w:rFonts w:cs="Arial"/>
@@ -2909,7 +2902,7 @@
           <w:rFonts w:cs="Arial"/>
         </w:rPr>
       </w:pPr>
-      <w:bookmarkStart w:id="5" w:name="_Toc480449992"/>
+      <w:bookmarkStart w:id="5" w:name="_Toc481487489"/>
       <w:r>
         <w:rPr>
           <w:rFonts w:cs="Arial"/>
@@ -4477,7 +4470,7 @@
 </file>
 
 <file path=customXml/itemProps2.xml><?xml version="1.0" encoding="utf-8"?>
-<ds:datastoreItem xmlns:ds="http://schemas.openxmlformats.org/officeDocument/2006/customXml" ds:itemID="{751E3070-8280-4EB2-862D-AFD9A3016E82}">
+<ds:datastoreItem xmlns:ds="http://schemas.openxmlformats.org/officeDocument/2006/customXml" ds:itemID="{41FC5E57-282A-4C61-8A92-762DAF763965}">
   <ds:schemaRefs>
     <ds:schemaRef ds:uri="http://schemas.openxmlformats.org/officeDocument/2006/bibliography"/>
   </ds:schemaRefs>
